--- a/диабло.docx
+++ b/диабло.docx
@@ -11406,6 +11406,9 @@
             </w:r>
             <w:proofErr w:type="spellEnd"/>
             <w:r>
+              <w:rPr>
+                <w:lang w:val="en-US"/>
+              </w:rPr>
               <w:t xml:space="preserve"> </w:t>
             </w:r>
             <w:r>
@@ -11483,6 +11486,9 @@
               <w:t>(17)+Io</w:t>
             </w:r>
             <w:r>
+              <w:rPr>
+                <w:lang w:val="en-US"/>
+              </w:rPr>
               <w:t xml:space="preserve"> </w:t>
             </w:r>
             <w:r>
@@ -11583,6 +11589,9 @@
               <w:t>Sol</w:t>
             </w:r>
             <w:r>
+              <w:rPr>
+                <w:lang w:val="en-US"/>
+              </w:rPr>
               <w:t xml:space="preserve"> </w:t>
             </w:r>
             <w:r>
@@ -11671,6 +11680,9 @@
               <w:t>Eth</w:t>
             </w:r>
             <w:r>
+              <w:rPr>
+                <w:lang w:val="en-US"/>
+              </w:rPr>
               <w:t xml:space="preserve"> </w:t>
             </w:r>
             <w:r>
@@ -14150,6 +14162,7 @@
                 <w:lang w:val="en-US"/>
               </w:rPr>
             </w:pPr>
+            <w:bookmarkStart w:id="0" w:name="_GoBack"/>
             <w:proofErr w:type="spellStart"/>
             <w:r>
               <w:rPr>
@@ -14161,7 +14174,20 @@
                 <w:szCs w:val="18"/>
                 <w:lang w:val="en-US"/>
               </w:rPr>
-              <w:t>OrtSol</w:t>
+              <w:t>Ort</w:t>
+            </w:r>
+            <w:bookmarkEnd w:id="0"/>
+            <w:r>
+              <w:rPr>
+                <w:rFonts w:ascii="inherit" w:hAnsi="inherit"/>
+                <w:i/>
+                <w:iCs/>
+                <w:color w:val="030303"/>
+                <w:sz w:val="18"/>
+                <w:szCs w:val="18"/>
+                <w:lang w:val="en-US"/>
+              </w:rPr>
+              <w:t>Sol</w:t>
             </w:r>
             <w:proofErr w:type="spellEnd"/>
           </w:p>
@@ -14184,6 +14210,7 @@
                 <w:color w:val="030303"/>
                 <w:sz w:val="18"/>
                 <w:szCs w:val="18"/>
+                <w:highlight w:val="green"/>
                 <w:lang w:val="en-US"/>
               </w:rPr>
               <w:t>Ort</w:t>
@@ -16325,7 +16352,18 @@
                 <w:szCs w:val="18"/>
                 <w:lang w:val="en-US"/>
               </w:rPr>
-              <w:t xml:space="preserve"> Ort</w:t>
+              <w:t xml:space="preserve"> </w:t>
+            </w:r>
+            <w:r>
+              <w:rPr>
+                <w:rFonts w:ascii="inherit" w:hAnsi="inherit"/>
+                <w:color w:val="030303"/>
+                <w:sz w:val="18"/>
+                <w:szCs w:val="18"/>
+                <w:highlight w:val="green"/>
+                <w:lang w:val="en-US"/>
+              </w:rPr>
+              <w:t>Ort</w:t>
             </w:r>
             <w:r>
               <w:rPr>
@@ -17424,7 +17462,18 @@
                 <w:szCs w:val="18"/>
                 <w:lang w:val="en-US"/>
               </w:rPr>
-              <w:t xml:space="preserve"> Ort</w:t>
+              <w:t xml:space="preserve"> </w:t>
+            </w:r>
+            <w:r>
+              <w:rPr>
+                <w:rFonts w:ascii="inherit" w:hAnsi="inherit"/>
+                <w:color w:val="030303"/>
+                <w:sz w:val="18"/>
+                <w:szCs w:val="18"/>
+                <w:highlight w:val="green"/>
+                <w:lang w:val="en-US"/>
+              </w:rPr>
+              <w:t>Ort</w:t>
             </w:r>
             <w:r>
               <w:rPr>
@@ -25018,20 +25067,7 @@
                 <w:sz w:val="18"/>
                 <w:szCs w:val="18"/>
               </w:rPr>
-              <w:t>Необходимы</w:t>
-            </w:r>
-            <w:bookmarkStart w:id="0" w:name="_GoBack"/>
-            <w:bookmarkEnd w:id="0"/>
-            <w:r>
-              <w:rPr>
-                <w:rFonts w:ascii="inherit" w:hAnsi="inherit"/>
-                <w:b/>
-                <w:bCs/>
-                <w:color w:val="333333"/>
-                <w:sz w:val="18"/>
-                <w:szCs w:val="18"/>
-              </w:rPr>
-              <w:t>й УП</w:t>
+              <w:t>Необходимый УП</w:t>
             </w:r>
             <w:r>
               <w:rPr>
